--- a/Report/(Báo Cáo) Kim Gia Bảo 106220245_ Hà Tiến Đạt 106220248_ Nguyễn Thị Uyên Phương 106220231.docx
+++ b/Report/(Báo Cáo) Kim Gia Bảo 106220245_ Hà Tiến Đạt 106220248_ Nguyễn Thị Uyên Phương 106220231.docx
@@ -928,7 +928,7 @@
             <w:rPr>
               <w:noProof/>
               <w:kern w:val="2"/>
-              <w:lang w:eastAsia="en-US"/>
+              <w:lang w:val="en-ID" w:eastAsia="en-ID"/>
               <w14:ligatures w14:val="standardContextual"/>
             </w:rPr>
           </w:pPr>
@@ -941,7 +941,7 @@
           <w:r>
             <w:fldChar w:fldCharType="separate"/>
           </w:r>
-          <w:hyperlink w:anchor="_Toc214354559" w:history="1">
+          <w:hyperlink w:anchor="_Toc214689622" w:history="1">
             <w:r>
               <w:rPr>
                 <w:rStyle w:val="Hyperlink"/>
@@ -971,7 +971,7 @@
                 <w:noProof/>
                 <w:webHidden/>
               </w:rPr>
-              <w:instrText xml:space="preserve"> PAGEREF _Toc214354559 \h </w:instrText>
+              <w:instrText xml:space="preserve"> PAGEREF _Toc214689622 \h </w:instrText>
             </w:r>
             <w:r>
               <w:rPr>
@@ -1011,11 +1011,11 @@
             <w:rPr>
               <w:noProof/>
               <w:kern w:val="2"/>
-              <w:lang w:eastAsia="en-US"/>
+              <w:lang w:val="en-ID" w:eastAsia="en-ID"/>
               <w14:ligatures w14:val="standardContextual"/>
             </w:rPr>
           </w:pPr>
-          <w:hyperlink w:anchor="_Toc214354560" w:history="1">
+          <w:hyperlink w:anchor="_Toc214689623" w:history="1">
             <w:r>
               <w:rPr>
                 <w:rStyle w:val="Hyperlink"/>
@@ -1045,7 +1045,7 @@
                 <w:noProof/>
                 <w:webHidden/>
               </w:rPr>
-              <w:instrText xml:space="preserve"> PAGEREF _Toc214354560 \h </w:instrText>
+              <w:instrText xml:space="preserve"> PAGEREF _Toc214689623 \h </w:instrText>
             </w:r>
             <w:r>
               <w:rPr>
@@ -1082,11 +1082,11 @@
             <w:rPr>
               <w:noProof/>
               <w:kern w:val="2"/>
-              <w:lang w:eastAsia="en-US"/>
+              <w:lang w:val="en-ID" w:eastAsia="en-ID"/>
               <w14:ligatures w14:val="standardContextual"/>
             </w:rPr>
           </w:pPr>
-          <w:hyperlink w:anchor="_Toc214354561" w:history="1">
+          <w:hyperlink w:anchor="_Toc214689624" w:history="1">
             <w:r>
               <w:rPr>
                 <w:rStyle w:val="Hyperlink"/>
@@ -1117,7 +1117,7 @@
                 <w:noProof/>
                 <w:webHidden/>
               </w:rPr>
-              <w:instrText xml:space="preserve"> PAGEREF _Toc214354561 \h </w:instrText>
+              <w:instrText xml:space="preserve"> PAGEREF _Toc214689624 \h </w:instrText>
             </w:r>
             <w:r>
               <w:rPr>
@@ -1154,11 +1154,11 @@
             <w:rPr>
               <w:noProof/>
               <w:kern w:val="2"/>
-              <w:lang w:eastAsia="en-US"/>
+              <w:lang w:val="en-ID" w:eastAsia="en-ID"/>
               <w14:ligatures w14:val="standardContextual"/>
             </w:rPr>
           </w:pPr>
-          <w:hyperlink w:anchor="_Toc214354562" w:history="1">
+          <w:hyperlink w:anchor="_Toc214689625" w:history="1">
             <w:r>
               <w:rPr>
                 <w:rStyle w:val="Hyperlink"/>
@@ -1189,7 +1189,7 @@
                 <w:noProof/>
                 <w:webHidden/>
               </w:rPr>
-              <w:instrText xml:space="preserve"> PAGEREF _Toc214354562 \h </w:instrText>
+              <w:instrText xml:space="preserve"> PAGEREF _Toc214689625 \h </w:instrText>
             </w:r>
             <w:r>
               <w:rPr>
@@ -1226,11 +1226,11 @@
             <w:rPr>
               <w:noProof/>
               <w:kern w:val="2"/>
-              <w:lang w:eastAsia="en-US"/>
+              <w:lang w:val="en-ID" w:eastAsia="en-ID"/>
               <w14:ligatures w14:val="standardContextual"/>
             </w:rPr>
           </w:pPr>
-          <w:hyperlink w:anchor="_Toc214354563" w:history="1">
+          <w:hyperlink w:anchor="_Toc214689626" w:history="1">
             <w:r>
               <w:rPr>
                 <w:rStyle w:val="Hyperlink"/>
@@ -1261,7 +1261,7 @@
                 <w:noProof/>
                 <w:webHidden/>
               </w:rPr>
-              <w:instrText xml:space="preserve"> PAGEREF _Toc214354563 \h </w:instrText>
+              <w:instrText xml:space="preserve"> PAGEREF _Toc214689626 \h </w:instrText>
             </w:r>
             <w:r>
               <w:rPr>
@@ -1298,11 +1298,11 @@
             <w:rPr>
               <w:noProof/>
               <w:kern w:val="2"/>
-              <w:lang w:eastAsia="en-US"/>
+              <w:lang w:val="en-ID" w:eastAsia="en-ID"/>
               <w14:ligatures w14:val="standardContextual"/>
             </w:rPr>
           </w:pPr>
-          <w:hyperlink w:anchor="_Toc214354564" w:history="1">
+          <w:hyperlink w:anchor="_Toc214689627" w:history="1">
             <w:r>
               <w:rPr>
                 <w:rStyle w:val="Hyperlink"/>
@@ -1333,7 +1333,7 @@
                 <w:noProof/>
                 <w:webHidden/>
               </w:rPr>
-              <w:instrText xml:space="preserve"> PAGEREF _Toc214354564 \h </w:instrText>
+              <w:instrText xml:space="preserve"> PAGEREF _Toc214689627 \h </w:instrText>
             </w:r>
             <w:r>
               <w:rPr>
@@ -1370,11 +1370,11 @@
             <w:rPr>
               <w:noProof/>
               <w:kern w:val="2"/>
-              <w:lang w:eastAsia="en-US"/>
+              <w:lang w:val="en-ID" w:eastAsia="en-ID"/>
               <w14:ligatures w14:val="standardContextual"/>
             </w:rPr>
           </w:pPr>
-          <w:hyperlink w:anchor="_Toc214354565" w:history="1">
+          <w:hyperlink w:anchor="_Toc214689628" w:history="1">
             <w:r>
               <w:rPr>
                 <w:rStyle w:val="Hyperlink"/>
@@ -1405,7 +1405,7 @@
                 <w:noProof/>
                 <w:webHidden/>
               </w:rPr>
-              <w:instrText xml:space="preserve"> PAGEREF _Toc214354565 \h </w:instrText>
+              <w:instrText xml:space="preserve"> PAGEREF _Toc214689628 \h </w:instrText>
             </w:r>
             <w:r>
               <w:rPr>
@@ -1445,11 +1445,11 @@
             <w:rPr>
               <w:noProof/>
               <w:kern w:val="2"/>
-              <w:lang w:eastAsia="en-US"/>
+              <w:lang w:val="en-ID" w:eastAsia="en-ID"/>
               <w14:ligatures w14:val="standardContextual"/>
             </w:rPr>
           </w:pPr>
-          <w:hyperlink w:anchor="_Toc214354566" w:history="1">
+          <w:hyperlink w:anchor="_Toc214689629" w:history="1">
             <w:r>
               <w:rPr>
                 <w:rStyle w:val="Hyperlink"/>
@@ -1479,7 +1479,7 @@
                 <w:noProof/>
                 <w:webHidden/>
               </w:rPr>
-              <w:instrText xml:space="preserve"> PAGEREF _Toc214354566 \h </w:instrText>
+              <w:instrText xml:space="preserve"> PAGEREF _Toc214689629 \h </w:instrText>
             </w:r>
             <w:r>
               <w:rPr>
@@ -1516,11 +1516,11 @@
             <w:rPr>
               <w:noProof/>
               <w:kern w:val="2"/>
-              <w:lang w:eastAsia="en-US"/>
+              <w:lang w:val="en-ID" w:eastAsia="en-ID"/>
               <w14:ligatures w14:val="standardContextual"/>
             </w:rPr>
           </w:pPr>
-          <w:hyperlink w:anchor="_Toc214354567" w:history="1">
+          <w:hyperlink w:anchor="_Toc214689630" w:history="1">
             <w:r>
               <w:rPr>
                 <w:rStyle w:val="Hyperlink"/>
@@ -1551,7 +1551,7 @@
                 <w:noProof/>
                 <w:webHidden/>
               </w:rPr>
-              <w:instrText xml:space="preserve"> PAGEREF _Toc214354567 \h </w:instrText>
+              <w:instrText xml:space="preserve"> PAGEREF _Toc214689630 \h </w:instrText>
             </w:r>
             <w:r>
               <w:rPr>
@@ -1588,11 +1588,11 @@
             <w:rPr>
               <w:noProof/>
               <w:kern w:val="2"/>
-              <w:lang w:eastAsia="en-US"/>
+              <w:lang w:val="en-ID" w:eastAsia="en-ID"/>
               <w14:ligatures w14:val="standardContextual"/>
             </w:rPr>
           </w:pPr>
-          <w:hyperlink w:anchor="_Toc214354568" w:history="1">
+          <w:hyperlink w:anchor="_Toc214689631" w:history="1">
             <w:r>
               <w:rPr>
                 <w:rStyle w:val="Hyperlink"/>
@@ -1623,7 +1623,7 @@
                 <w:noProof/>
                 <w:webHidden/>
               </w:rPr>
-              <w:instrText xml:space="preserve"> PAGEREF _Toc214354568 \h </w:instrText>
+              <w:instrText xml:space="preserve"> PAGEREF _Toc214689631 \h </w:instrText>
             </w:r>
             <w:r>
               <w:rPr>
@@ -1660,11 +1660,11 @@
             <w:rPr>
               <w:noProof/>
               <w:kern w:val="2"/>
-              <w:lang w:eastAsia="en-US"/>
+              <w:lang w:val="en-ID" w:eastAsia="en-ID"/>
               <w14:ligatures w14:val="standardContextual"/>
             </w:rPr>
           </w:pPr>
-          <w:hyperlink w:anchor="_Toc214354569" w:history="1">
+          <w:hyperlink w:anchor="_Toc214689632" w:history="1">
             <w:r>
               <w:rPr>
                 <w:rStyle w:val="Hyperlink"/>
@@ -1695,7 +1695,7 @@
                 <w:noProof/>
                 <w:webHidden/>
               </w:rPr>
-              <w:instrText xml:space="preserve"> PAGEREF _Toc214354569 \h </w:instrText>
+              <w:instrText xml:space="preserve"> PAGEREF _Toc214689632 \h </w:instrText>
             </w:r>
             <w:r>
               <w:rPr>
@@ -1732,11 +1732,11 @@
             <w:rPr>
               <w:noProof/>
               <w:kern w:val="2"/>
-              <w:lang w:eastAsia="en-US"/>
+              <w:lang w:val="en-ID" w:eastAsia="en-ID"/>
               <w14:ligatures w14:val="standardContextual"/>
             </w:rPr>
           </w:pPr>
-          <w:hyperlink w:anchor="_Toc214354570" w:history="1">
+          <w:hyperlink w:anchor="_Toc214689633" w:history="1">
             <w:r>
               <w:rPr>
                 <w:rStyle w:val="Hyperlink"/>
@@ -1767,7 +1767,7 @@
                 <w:noProof/>
                 <w:webHidden/>
               </w:rPr>
-              <w:instrText xml:space="preserve"> PAGEREF _Toc214354570 \h </w:instrText>
+              <w:instrText xml:space="preserve"> PAGEREF _Toc214689633 \h </w:instrText>
             </w:r>
             <w:r>
               <w:rPr>
@@ -1804,11 +1804,11 @@
             <w:rPr>
               <w:noProof/>
               <w:kern w:val="2"/>
-              <w:lang w:eastAsia="en-US"/>
+              <w:lang w:val="en-ID" w:eastAsia="en-ID"/>
               <w14:ligatures w14:val="standardContextual"/>
             </w:rPr>
           </w:pPr>
-          <w:hyperlink w:anchor="_Toc214354571" w:history="1">
+          <w:hyperlink w:anchor="_Toc214689634" w:history="1">
             <w:r>
               <w:rPr>
                 <w:rStyle w:val="Hyperlink"/>
@@ -1860,7 +1860,7 @@
                 <w:noProof/>
                 <w:webHidden/>
               </w:rPr>
-              <w:instrText xml:space="preserve"> PAGEREF _Toc214354571 \h </w:instrText>
+              <w:instrText xml:space="preserve"> PAGEREF _Toc214689634 \h </w:instrText>
             </w:r>
             <w:r>
               <w:rPr>
@@ -1900,11 +1900,11 @@
             <w:rPr>
               <w:noProof/>
               <w:kern w:val="2"/>
-              <w:lang w:eastAsia="en-US"/>
+              <w:lang w:val="en-ID" w:eastAsia="en-ID"/>
               <w14:ligatures w14:val="standardContextual"/>
             </w:rPr>
           </w:pPr>
-          <w:hyperlink w:anchor="_Toc214354572" w:history="1">
+          <w:hyperlink w:anchor="_Toc214689635" w:history="1">
             <w:r>
               <w:rPr>
                 <w:rStyle w:val="Hyperlink"/>
@@ -1933,7 +1933,7 @@
                 <w:noProof/>
                 <w:webHidden/>
               </w:rPr>
-              <w:instrText xml:space="preserve"> PAGEREF _Toc214354572 \h </w:instrText>
+              <w:instrText xml:space="preserve"> PAGEREF _Toc214689635 \h </w:instrText>
             </w:r>
             <w:r>
               <w:rPr>
@@ -1970,11 +1970,11 @@
             <w:rPr>
               <w:noProof/>
               <w:kern w:val="2"/>
-              <w:lang w:eastAsia="en-US"/>
+              <w:lang w:val="en-ID" w:eastAsia="en-ID"/>
               <w14:ligatures w14:val="standardContextual"/>
             </w:rPr>
           </w:pPr>
-          <w:hyperlink w:anchor="_Toc214354573" w:history="1">
+          <w:hyperlink w:anchor="_Toc214689636" w:history="1">
             <w:r>
               <w:rPr>
                 <w:rStyle w:val="Hyperlink"/>
@@ -2005,7 +2005,7 @@
                 <w:noProof/>
                 <w:webHidden/>
               </w:rPr>
-              <w:instrText xml:space="preserve"> PAGEREF _Toc214354573 \h </w:instrText>
+              <w:instrText xml:space="preserve"> PAGEREF _Toc214689636 \h </w:instrText>
             </w:r>
             <w:r>
               <w:rPr>
@@ -2042,11 +2042,11 @@
             <w:rPr>
               <w:noProof/>
               <w:kern w:val="2"/>
-              <w:lang w:eastAsia="en-US"/>
+              <w:lang w:val="en-ID" w:eastAsia="en-ID"/>
               <w14:ligatures w14:val="standardContextual"/>
             </w:rPr>
           </w:pPr>
-          <w:hyperlink w:anchor="_Toc214354574" w:history="1">
+          <w:hyperlink w:anchor="_Toc214689637" w:history="1">
             <w:r>
               <w:rPr>
                 <w:rStyle w:val="Hyperlink"/>
@@ -2077,7 +2077,7 @@
                 <w:noProof/>
                 <w:webHidden/>
               </w:rPr>
-              <w:instrText xml:space="preserve"> PAGEREF _Toc214354574 \h </w:instrText>
+              <w:instrText xml:space="preserve"> PAGEREF _Toc214689637 \h </w:instrText>
             </w:r>
             <w:r>
               <w:rPr>
@@ -2114,11 +2114,11 @@
             <w:rPr>
               <w:noProof/>
               <w:kern w:val="2"/>
-              <w:lang w:eastAsia="en-US"/>
+              <w:lang w:val="en-ID" w:eastAsia="en-ID"/>
               <w14:ligatures w14:val="standardContextual"/>
             </w:rPr>
           </w:pPr>
-          <w:hyperlink w:anchor="_Toc214354575" w:history="1">
+          <w:hyperlink w:anchor="_Toc214689638" w:history="1">
             <w:r>
               <w:rPr>
                 <w:rStyle w:val="Hyperlink"/>
@@ -2149,7 +2149,7 @@
                 <w:noProof/>
                 <w:webHidden/>
               </w:rPr>
-              <w:instrText xml:space="preserve"> PAGEREF _Toc214354575 \h </w:instrText>
+              <w:instrText xml:space="preserve"> PAGEREF _Toc214689638 \h </w:instrText>
             </w:r>
             <w:r>
               <w:rPr>
@@ -2189,11 +2189,11 @@
             <w:rPr>
               <w:noProof/>
               <w:kern w:val="2"/>
-              <w:lang w:eastAsia="en-US"/>
+              <w:lang w:val="en-ID" w:eastAsia="en-ID"/>
               <w14:ligatures w14:val="standardContextual"/>
             </w:rPr>
           </w:pPr>
-          <w:hyperlink w:anchor="_Toc214354576" w:history="1">
+          <w:hyperlink w:anchor="_Toc214689639" w:history="1">
             <w:r>
               <w:rPr>
                 <w:rStyle w:val="Hyperlink"/>
@@ -2223,7 +2223,7 @@
                 <w:noProof/>
                 <w:webHidden/>
               </w:rPr>
-              <w:instrText xml:space="preserve"> PAGEREF _Toc214354576 \h </w:instrText>
+              <w:instrText xml:space="preserve"> PAGEREF _Toc214689639 \h </w:instrText>
             </w:r>
             <w:r>
               <w:rPr>
@@ -2263,11 +2263,11 @@
             <w:rPr>
               <w:noProof/>
               <w:kern w:val="2"/>
-              <w:lang w:eastAsia="en-US"/>
+              <w:lang w:val="en-ID" w:eastAsia="en-ID"/>
               <w14:ligatures w14:val="standardContextual"/>
             </w:rPr>
           </w:pPr>
-          <w:hyperlink w:anchor="_Toc214354577" w:history="1">
+          <w:hyperlink w:anchor="_Toc214689640" w:history="1">
             <w:r>
               <w:rPr>
                 <w:rStyle w:val="Hyperlink"/>
@@ -2298,7 +2298,7 @@
                 <w:noProof/>
                 <w:webHidden/>
               </w:rPr>
-              <w:instrText xml:space="preserve"> PAGEREF _Toc214354577 \h </w:instrText>
+              <w:instrText xml:space="preserve"> PAGEREF _Toc214689640 \h </w:instrText>
             </w:r>
             <w:r>
               <w:rPr>
@@ -2338,11 +2338,11 @@
             <w:rPr>
               <w:noProof/>
               <w:kern w:val="2"/>
-              <w:lang w:eastAsia="en-US"/>
+              <w:lang w:val="en-ID" w:eastAsia="en-ID"/>
               <w14:ligatures w14:val="standardContextual"/>
             </w:rPr>
           </w:pPr>
-          <w:hyperlink w:anchor="_Toc214354578" w:history="1">
+          <w:hyperlink w:anchor="_Toc214689641" w:history="1">
             <w:r>
               <w:rPr>
                 <w:rStyle w:val="Hyperlink"/>
@@ -2383,7 +2383,7 @@
                 <w:noProof/>
                 <w:webHidden/>
               </w:rPr>
-              <w:instrText xml:space="preserve"> PAGEREF _Toc214354578 \h </w:instrText>
+              <w:instrText xml:space="preserve"> PAGEREF _Toc214689641 \h </w:instrText>
             </w:r>
             <w:r>
               <w:rPr>
@@ -2424,11 +2424,11 @@
             <w:rPr>
               <w:noProof/>
               <w:kern w:val="2"/>
-              <w:lang w:eastAsia="en-US"/>
+              <w:lang w:val="en-ID" w:eastAsia="en-ID"/>
               <w14:ligatures w14:val="standardContextual"/>
             </w:rPr>
           </w:pPr>
-          <w:hyperlink w:anchor="_Toc214354579" w:history="1">
+          <w:hyperlink w:anchor="_Toc214689642" w:history="1">
             <w:r>
               <w:rPr>
                 <w:rStyle w:val="Hyperlink"/>
@@ -2444,10 +2444,10 @@
               <w:rPr>
                 <w:noProof/>
                 <w:kern w:val="2"/>
-                <w:lang w:eastAsia="en-US"/>
+                <w:lang w:val="en-ID" w:eastAsia="en-ID"/>
                 <w14:ligatures w14:val="standardContextual"/>
               </w:rPr>
-              <w:t xml:space="preserve"> </w:t>
+              <w:tab/>
             </w:r>
             <w:r>
               <w:rPr>
@@ -2479,7 +2479,7 @@
                 <w:noProof/>
                 <w:webHidden/>
               </w:rPr>
-              <w:instrText xml:space="preserve"> PAGEREF _Toc214354579 \h </w:instrText>
+              <w:instrText xml:space="preserve"> PAGEREF _Toc214689642 \h </w:instrText>
             </w:r>
             <w:r>
               <w:rPr>
@@ -2516,11 +2516,11 @@
             <w:rPr>
               <w:noProof/>
               <w:kern w:val="2"/>
-              <w:lang w:eastAsia="en-US"/>
+              <w:lang w:val="en-ID" w:eastAsia="en-ID"/>
               <w14:ligatures w14:val="standardContextual"/>
             </w:rPr>
           </w:pPr>
-          <w:hyperlink w:anchor="_Toc214354580" w:history="1">
+          <w:hyperlink w:anchor="_Toc214689643" w:history="1">
             <w:r>
               <w:rPr>
                 <w:rStyle w:val="Hyperlink"/>
@@ -2536,10 +2536,10 @@
               <w:rPr>
                 <w:noProof/>
                 <w:kern w:val="2"/>
-                <w:lang w:eastAsia="en-US"/>
+                <w:lang w:val="en-ID" w:eastAsia="en-ID"/>
                 <w14:ligatures w14:val="standardContextual"/>
               </w:rPr>
-              <w:t xml:space="preserve"> </w:t>
+              <w:tab/>
             </w:r>
             <w:r>
               <w:rPr>
@@ -2571,7 +2571,7 @@
                 <w:noProof/>
                 <w:webHidden/>
               </w:rPr>
-              <w:instrText xml:space="preserve"> PAGEREF _Toc214354580 \h </w:instrText>
+              <w:instrText xml:space="preserve"> PAGEREF _Toc214689643 \h </w:instrText>
             </w:r>
             <w:r>
               <w:rPr>
@@ -2608,11 +2608,11 @@
             <w:rPr>
               <w:noProof/>
               <w:kern w:val="2"/>
-              <w:lang w:eastAsia="en-US"/>
+              <w:lang w:val="en-ID" w:eastAsia="en-ID"/>
               <w14:ligatures w14:val="standardContextual"/>
             </w:rPr>
           </w:pPr>
-          <w:hyperlink w:anchor="_Toc214354581" w:history="1">
+          <w:hyperlink w:anchor="_Toc214689644" w:history="1">
             <w:r>
               <w:rPr>
                 <w:rStyle w:val="Hyperlink"/>
@@ -2628,10 +2628,10 @@
               <w:rPr>
                 <w:noProof/>
                 <w:kern w:val="2"/>
-                <w:lang w:eastAsia="en-US"/>
+                <w:lang w:val="en-ID" w:eastAsia="en-ID"/>
                 <w14:ligatures w14:val="standardContextual"/>
               </w:rPr>
-              <w:t xml:space="preserve"> </w:t>
+              <w:tab/>
             </w:r>
             <w:r>
               <w:rPr>
@@ -2673,7 +2673,7 @@
                 <w:noProof/>
                 <w:webHidden/>
               </w:rPr>
-              <w:instrText xml:space="preserve"> PAGEREF _Toc214354581 \h </w:instrText>
+              <w:instrText xml:space="preserve"> PAGEREF _Toc214689644 \h </w:instrText>
             </w:r>
             <w:r>
               <w:rPr>
@@ -2710,11 +2710,11 @@
             <w:rPr>
               <w:noProof/>
               <w:kern w:val="2"/>
-              <w:lang w:eastAsia="en-US"/>
+              <w:lang w:val="en-ID" w:eastAsia="en-ID"/>
               <w14:ligatures w14:val="standardContextual"/>
             </w:rPr>
           </w:pPr>
-          <w:hyperlink w:anchor="_Toc214354582" w:history="1">
+          <w:hyperlink w:anchor="_Toc214689645" w:history="1">
             <w:r>
               <w:rPr>
                 <w:rStyle w:val="Hyperlink"/>
@@ -2730,10 +2730,10 @@
               <w:rPr>
                 <w:noProof/>
                 <w:kern w:val="2"/>
-                <w:lang w:eastAsia="en-US"/>
+                <w:lang w:val="en-ID" w:eastAsia="en-ID"/>
                 <w14:ligatures w14:val="standardContextual"/>
               </w:rPr>
-              <w:t xml:space="preserve"> </w:t>
+              <w:tab/>
             </w:r>
             <w:r>
               <w:rPr>
@@ -2775,7 +2775,7 @@
                 <w:noProof/>
                 <w:webHidden/>
               </w:rPr>
-              <w:instrText xml:space="preserve"> PAGEREF _Toc214354582 \h </w:instrText>
+              <w:instrText xml:space="preserve"> PAGEREF _Toc214689645 \h </w:instrText>
             </w:r>
             <w:r>
               <w:rPr>
@@ -2815,11 +2815,11 @@
             <w:rPr>
               <w:noProof/>
               <w:kern w:val="2"/>
-              <w:lang w:eastAsia="en-US"/>
+              <w:lang w:val="en-ID" w:eastAsia="en-ID"/>
               <w14:ligatures w14:val="standardContextual"/>
             </w:rPr>
           </w:pPr>
-          <w:hyperlink w:anchor="_Toc214354583" w:history="1">
+          <w:hyperlink w:anchor="_Toc214689646" w:history="1">
             <w:r>
               <w:rPr>
                 <w:rStyle w:val="Hyperlink"/>
@@ -2871,7 +2871,7 @@
                 <w:noProof/>
                 <w:webHidden/>
               </w:rPr>
-              <w:instrText xml:space="preserve"> PAGEREF _Toc214354583 \h </w:instrText>
+              <w:instrText xml:space="preserve"> PAGEREF _Toc214689646 \h </w:instrText>
             </w:r>
             <w:r>
               <w:rPr>
@@ -2911,11 +2911,11 @@
             <w:rPr>
               <w:noProof/>
               <w:kern w:val="2"/>
-              <w:lang w:eastAsia="en-US"/>
+              <w:lang w:val="en-ID" w:eastAsia="en-ID"/>
               <w14:ligatures w14:val="standardContextual"/>
             </w:rPr>
           </w:pPr>
-          <w:hyperlink w:anchor="_Toc214354584" w:history="1">
+          <w:hyperlink w:anchor="_Toc214689647" w:history="1">
             <w:r>
               <w:rPr>
                 <w:rStyle w:val="Hyperlink"/>
@@ -2967,7 +2967,7 @@
                 <w:noProof/>
                 <w:webHidden/>
               </w:rPr>
-              <w:instrText xml:space="preserve"> PAGEREF _Toc214354584 \h </w:instrText>
+              <w:instrText xml:space="preserve"> PAGEREF _Toc214689647 \h </w:instrText>
             </w:r>
             <w:r>
               <w:rPr>
@@ -3004,11 +3004,11 @@
             <w:rPr>
               <w:noProof/>
               <w:kern w:val="2"/>
-              <w:lang w:eastAsia="en-US"/>
+              <w:lang w:val="en-ID" w:eastAsia="en-ID"/>
               <w14:ligatures w14:val="standardContextual"/>
             </w:rPr>
           </w:pPr>
-          <w:hyperlink w:anchor="_Toc214354585" w:history="1">
+          <w:hyperlink w:anchor="_Toc214689648" w:history="1">
             <w:r>
               <w:rPr>
                 <w:rStyle w:val="Hyperlink"/>
@@ -3024,10 +3024,10 @@
               <w:rPr>
                 <w:noProof/>
                 <w:kern w:val="2"/>
-                <w:lang w:eastAsia="en-US"/>
+                <w:lang w:val="en-ID" w:eastAsia="en-ID"/>
                 <w14:ligatures w14:val="standardContextual"/>
               </w:rPr>
-              <w:t xml:space="preserve"> </w:t>
+              <w:tab/>
             </w:r>
             <w:r>
               <w:rPr>
@@ -3059,7 +3059,7 @@
                 <w:noProof/>
                 <w:webHidden/>
               </w:rPr>
-              <w:instrText xml:space="preserve"> PAGEREF _Toc214354585 \h </w:instrText>
+              <w:instrText xml:space="preserve"> PAGEREF _Toc214689648 \h </w:instrText>
             </w:r>
             <w:r>
               <w:rPr>
@@ -3096,11 +3096,11 @@
             <w:rPr>
               <w:noProof/>
               <w:kern w:val="2"/>
-              <w:lang w:eastAsia="en-US"/>
+              <w:lang w:val="en-ID" w:eastAsia="en-ID"/>
               <w14:ligatures w14:val="standardContextual"/>
             </w:rPr>
           </w:pPr>
-          <w:hyperlink w:anchor="_Toc214354586" w:history="1">
+          <w:hyperlink w:anchor="_Toc214689649" w:history="1">
             <w:r>
               <w:rPr>
                 <w:rStyle w:val="Hyperlink"/>
@@ -3116,10 +3116,10 @@
               <w:rPr>
                 <w:noProof/>
                 <w:kern w:val="2"/>
-                <w:lang w:eastAsia="en-US"/>
+                <w:lang w:val="en-ID" w:eastAsia="en-ID"/>
                 <w14:ligatures w14:val="standardContextual"/>
               </w:rPr>
-              <w:t xml:space="preserve"> </w:t>
+              <w:tab/>
             </w:r>
             <w:r>
               <w:rPr>
@@ -3151,7 +3151,7 @@
                 <w:noProof/>
                 <w:webHidden/>
               </w:rPr>
-              <w:instrText xml:space="preserve"> PAGEREF _Toc214354586 \h </w:instrText>
+              <w:instrText xml:space="preserve"> PAGEREF _Toc214689649 \h </w:instrText>
             </w:r>
             <w:r>
               <w:rPr>
@@ -3191,11 +3191,11 @@
             <w:rPr>
               <w:noProof/>
               <w:kern w:val="2"/>
-              <w:lang w:eastAsia="en-US"/>
+              <w:lang w:val="en-ID" w:eastAsia="en-ID"/>
               <w14:ligatures w14:val="standardContextual"/>
             </w:rPr>
           </w:pPr>
-          <w:hyperlink w:anchor="_Toc214354587" w:history="1">
+          <w:hyperlink w:anchor="_Toc214689650" w:history="1">
             <w:r>
               <w:rPr>
                 <w:rStyle w:val="Hyperlink"/>
@@ -3205,7 +3205,7 @@
                 <w:noProof/>
                 <w:lang w:val="vi-VN"/>
               </w:rPr>
-              <w:t>IV. Mô phỏng với ứng dụng VoIP và Video</w:t>
+              <w:t>V. Mô phỏng với ứng dụng VoIP và Video</w:t>
             </w:r>
             <w:r>
               <w:rPr>
@@ -3226,7 +3226,7 @@
                 <w:noProof/>
                 <w:webHidden/>
               </w:rPr>
-              <w:instrText xml:space="preserve"> PAGEREF _Toc214354587 \h </w:instrText>
+              <w:instrText xml:space="preserve"> PAGEREF _Toc214689650 \h </w:instrText>
             </w:r>
             <w:r>
               <w:rPr>
@@ -3263,11 +3263,11 @@
             <w:rPr>
               <w:noProof/>
               <w:kern w:val="2"/>
-              <w:lang w:eastAsia="en-US"/>
+              <w:lang w:val="en-ID" w:eastAsia="en-ID"/>
               <w14:ligatures w14:val="standardContextual"/>
             </w:rPr>
           </w:pPr>
-          <w:hyperlink w:anchor="_Toc214354588" w:history="1">
+          <w:hyperlink w:anchor="_Toc214689651" w:history="1">
             <w:r>
               <w:rPr>
                 <w:rStyle w:val="Hyperlink"/>
@@ -3282,10 +3282,10 @@
               <w:rPr>
                 <w:noProof/>
                 <w:kern w:val="2"/>
-                <w:lang w:eastAsia="en-US"/>
+                <w:lang w:val="en-ID" w:eastAsia="en-ID"/>
                 <w14:ligatures w14:val="standardContextual"/>
               </w:rPr>
-              <w:t xml:space="preserve"> </w:t>
+              <w:tab/>
             </w:r>
             <w:r>
               <w:rPr>
@@ -3317,7 +3317,7 @@
                 <w:noProof/>
                 <w:webHidden/>
               </w:rPr>
-              <w:instrText xml:space="preserve"> PAGEREF _Toc214354588 \h </w:instrText>
+              <w:instrText xml:space="preserve"> PAGEREF _Toc214689651 \h </w:instrText>
             </w:r>
             <w:r>
               <w:rPr>
@@ -3354,11 +3354,11 @@
             <w:rPr>
               <w:noProof/>
               <w:kern w:val="2"/>
-              <w:lang w:eastAsia="en-US"/>
+              <w:lang w:val="en-ID" w:eastAsia="en-ID"/>
               <w14:ligatures w14:val="standardContextual"/>
             </w:rPr>
           </w:pPr>
-          <w:hyperlink w:anchor="_Toc214354589" w:history="1">
+          <w:hyperlink w:anchor="_Toc214689652" w:history="1">
             <w:r>
               <w:rPr>
                 <w:rStyle w:val="Hyperlink"/>
@@ -3373,10 +3373,10 @@
               <w:rPr>
                 <w:noProof/>
                 <w:kern w:val="2"/>
-                <w:lang w:eastAsia="en-US"/>
+                <w:lang w:val="en-ID" w:eastAsia="en-ID"/>
                 <w14:ligatures w14:val="standardContextual"/>
               </w:rPr>
-              <w:t xml:space="preserve"> </w:t>
+              <w:tab/>
             </w:r>
             <w:r>
               <w:rPr>
@@ -3407,7 +3407,7 @@
                 <w:noProof/>
                 <w:webHidden/>
               </w:rPr>
-              <w:instrText xml:space="preserve"> PAGEREF _Toc214354589 \h </w:instrText>
+              <w:instrText xml:space="preserve"> PAGEREF _Toc214689652 \h </w:instrText>
             </w:r>
             <w:r>
               <w:rPr>
@@ -3444,11 +3444,11 @@
             <w:rPr>
               <w:noProof/>
               <w:kern w:val="2"/>
-              <w:lang w:eastAsia="en-US"/>
+              <w:lang w:val="en-ID" w:eastAsia="en-ID"/>
               <w14:ligatures w14:val="standardContextual"/>
             </w:rPr>
           </w:pPr>
-          <w:hyperlink w:anchor="_Toc214354590" w:history="1">
+          <w:hyperlink w:anchor="_Toc214689653" w:history="1">
             <w:r>
               <w:rPr>
                 <w:rStyle w:val="Hyperlink"/>
@@ -3464,10 +3464,10 @@
               <w:rPr>
                 <w:noProof/>
                 <w:kern w:val="2"/>
-                <w:lang w:eastAsia="en-US"/>
+                <w:lang w:val="en-ID" w:eastAsia="en-ID"/>
                 <w14:ligatures w14:val="standardContextual"/>
               </w:rPr>
-              <w:t xml:space="preserve"> </w:t>
+              <w:tab/>
             </w:r>
             <w:r>
               <w:rPr>
@@ -3509,7 +3509,7 @@
                 <w:noProof/>
                 <w:webHidden/>
               </w:rPr>
-              <w:instrText xml:space="preserve"> PAGEREF _Toc214354590 \h </w:instrText>
+              <w:instrText xml:space="preserve"> PAGEREF _Toc214689653 \h </w:instrText>
             </w:r>
             <w:r>
               <w:rPr>
@@ -3546,11 +3546,11 @@
             <w:rPr>
               <w:noProof/>
               <w:kern w:val="2"/>
-              <w:lang w:eastAsia="en-US"/>
+              <w:lang w:val="en-ID" w:eastAsia="en-ID"/>
               <w14:ligatures w14:val="standardContextual"/>
             </w:rPr>
           </w:pPr>
-          <w:hyperlink w:anchor="_Toc214354591" w:history="1">
+          <w:hyperlink w:anchor="_Toc214689654" w:history="1">
             <w:r>
               <w:rPr>
                 <w:rStyle w:val="Hyperlink"/>
@@ -3566,10 +3566,10 @@
               <w:rPr>
                 <w:noProof/>
                 <w:kern w:val="2"/>
-                <w:lang w:eastAsia="en-US"/>
+                <w:lang w:val="en-ID" w:eastAsia="en-ID"/>
                 <w14:ligatures w14:val="standardContextual"/>
               </w:rPr>
-              <w:t xml:space="preserve"> </w:t>
+              <w:tab/>
             </w:r>
             <w:r>
               <w:rPr>
@@ -3601,7 +3601,7 @@
                 <w:noProof/>
                 <w:webHidden/>
               </w:rPr>
-              <w:instrText xml:space="preserve"> PAGEREF _Toc214354591 \h </w:instrText>
+              <w:instrText xml:space="preserve"> PAGEREF _Toc214689654 \h </w:instrText>
             </w:r>
             <w:r>
               <w:rPr>
@@ -3638,11 +3638,11 @@
             <w:rPr>
               <w:noProof/>
               <w:kern w:val="2"/>
-              <w:lang w:eastAsia="en-US"/>
+              <w:lang w:val="en-ID" w:eastAsia="en-ID"/>
               <w14:ligatures w14:val="standardContextual"/>
             </w:rPr>
           </w:pPr>
-          <w:hyperlink w:anchor="_Toc214354592" w:history="1">
+          <w:hyperlink w:anchor="_Toc214689655" w:history="1">
             <w:r>
               <w:rPr>
                 <w:rStyle w:val="Hyperlink"/>
@@ -3658,10 +3658,10 @@
               <w:rPr>
                 <w:noProof/>
                 <w:kern w:val="2"/>
-                <w:lang w:eastAsia="en-US"/>
+                <w:lang w:val="en-ID" w:eastAsia="en-ID"/>
                 <w14:ligatures w14:val="standardContextual"/>
               </w:rPr>
-              <w:t xml:space="preserve"> </w:t>
+              <w:tab/>
             </w:r>
             <w:r>
               <w:rPr>
@@ -3703,7 +3703,7 @@
                 <w:noProof/>
                 <w:webHidden/>
               </w:rPr>
-              <w:instrText xml:space="preserve"> PAGEREF _Toc214354592 \h </w:instrText>
+              <w:instrText xml:space="preserve"> PAGEREF _Toc214689655 \h </w:instrText>
             </w:r>
             <w:r>
               <w:rPr>
@@ -3855,7 +3855,7 @@
           <w:szCs w:val="24"/>
         </w:rPr>
       </w:pPr>
-      <w:bookmarkStart w:id="1" w:name="_Toc214354559"/>
+      <w:bookmarkStart w:id="1" w:name="_Toc214689622"/>
       <w:r>
         <w:rPr>
           <w:rFonts w:ascii="Times New Roman" w:hAnsi="Times New Roman" w:cs="Times New Roman"/>
@@ -3905,7 +3905,7 @@
           <w:lang w:val="vi-VN"/>
         </w:rPr>
       </w:pPr>
-      <w:bookmarkStart w:id="2" w:name="_Toc214354560"/>
+      <w:bookmarkStart w:id="2" w:name="_Toc214689623"/>
       <w:r>
         <w:rPr>
           <w:rFonts w:ascii="Times New Roman" w:eastAsia="Times New Roman" w:hAnsi="Times New Roman" w:cs="Times New Roman"/>
@@ -3943,7 +3943,7 @@
           <w:lang w:val="vi-VN"/>
         </w:rPr>
       </w:pPr>
-      <w:bookmarkStart w:id="3" w:name="_Toc214354561"/>
+      <w:bookmarkStart w:id="3" w:name="_Toc214689624"/>
       <w:r>
         <w:rPr>
           <w:rFonts w:ascii="Times New Roman" w:eastAsia="Times New Roman" w:hAnsi="Times New Roman" w:cs="Times New Roman"/>
@@ -3998,7 +3998,7 @@
           <w:szCs w:val="24"/>
         </w:rPr>
       </w:pPr>
-      <w:bookmarkStart w:id="4" w:name="_Toc214354562"/>
+      <w:bookmarkStart w:id="4" w:name="_Toc214689625"/>
       <w:r>
         <w:rPr>
           <w:rFonts w:ascii="Times New Roman" w:eastAsia="Times New Roman" w:hAnsi="Times New Roman" w:cs="Times New Roman"/>
@@ -4143,7 +4143,7 @@
           <w:lang w:val="vi-VN"/>
         </w:rPr>
       </w:pPr>
-      <w:bookmarkStart w:id="5" w:name="_Toc214354563"/>
+      <w:bookmarkStart w:id="5" w:name="_Toc214689626"/>
       <w:r>
         <w:rPr>
           <w:rFonts w:ascii="Times New Roman" w:eastAsia="Times New Roman" w:hAnsi="Times New Roman" w:cs="Times New Roman"/>
@@ -4200,7 +4200,7 @@
           <w:lang w:val="vi-VN"/>
         </w:rPr>
       </w:pPr>
-      <w:bookmarkStart w:id="6" w:name="_Toc214354564"/>
+      <w:bookmarkStart w:id="6" w:name="_Toc214689627"/>
       <w:r>
         <w:rPr>
           <w:rFonts w:ascii="Times New Roman" w:eastAsia="Times New Roman" w:hAnsi="Times New Roman" w:cs="Times New Roman"/>
@@ -4495,7 +4495,7 @@
           <w:lang w:val="vi-VN"/>
         </w:rPr>
       </w:pPr>
-      <w:bookmarkStart w:id="7" w:name="_Toc214354565"/>
+      <w:bookmarkStart w:id="7" w:name="_Toc214689628"/>
       <w:r>
         <w:rPr>
           <w:rFonts w:ascii="Times New Roman" w:eastAsia="Times New Roman" w:hAnsi="Times New Roman" w:cs="Times New Roman"/>
@@ -4539,7 +4539,7 @@
           <w:szCs w:val="24"/>
         </w:rPr>
       </w:pPr>
-      <w:bookmarkStart w:id="8" w:name="_Toc214354566"/>
+      <w:bookmarkStart w:id="8" w:name="_Toc214689629"/>
       <w:r>
         <w:rPr>
           <w:rFonts w:ascii="Times New Roman" w:hAnsi="Times New Roman" w:cs="Times New Roman"/>
@@ -4577,7 +4577,7 @@
           <w:lang w:val="vi-VN"/>
         </w:rPr>
       </w:pPr>
-      <w:bookmarkStart w:id="9" w:name="_Toc214354567"/>
+      <w:bookmarkStart w:id="9" w:name="_Toc214689630"/>
       <w:r>
         <w:rPr>
           <w:rFonts w:ascii="Times New Roman" w:hAnsi="Times New Roman" w:cs="Times New Roman"/>
@@ -4621,7 +4621,7 @@
           <w:lang w:val="vi-VN"/>
         </w:rPr>
       </w:pPr>
-      <w:bookmarkStart w:id="10" w:name="_Toc214354568"/>
+      <w:bookmarkStart w:id="10" w:name="_Toc214689631"/>
       <w:r>
         <w:rPr>
           <w:rFonts w:ascii="Times New Roman" w:hAnsi="Times New Roman" w:cs="Times New Roman"/>
@@ -4969,7 +4969,7 @@
           <w:lang w:val="vi-VN"/>
         </w:rPr>
       </w:pPr>
-      <w:bookmarkStart w:id="11" w:name="_Toc214354569"/>
+      <w:bookmarkStart w:id="11" w:name="_Toc214689632"/>
       <w:r>
         <w:rPr>
           <w:rFonts w:ascii="Times New Roman" w:hAnsi="Times New Roman" w:cs="Times New Roman"/>
@@ -5037,7 +5037,7 @@
           <w:lang w:val="vi-VN"/>
         </w:rPr>
       </w:pPr>
-      <w:bookmarkStart w:id="12" w:name="_Toc214354570"/>
+      <w:bookmarkStart w:id="12" w:name="_Toc214689633"/>
       <w:r>
         <w:rPr>
           <w:rFonts w:ascii="Times New Roman" w:hAnsi="Times New Roman" w:cs="Times New Roman"/>
@@ -5491,7 +5491,7 @@
           <w:lang w:val="vi-VN"/>
         </w:rPr>
       </w:pPr>
-      <w:bookmarkStart w:id="13" w:name="_Toc214354571"/>
+      <w:bookmarkStart w:id="13" w:name="_Toc214689634"/>
       <w:r>
         <w:rPr>
           <w:rFonts w:ascii="Times New Roman" w:hAnsi="Times New Roman" w:cs="Times New Roman"/>
@@ -5868,7 +5868,7 @@
           <w:lang w:val="vi-VN"/>
         </w:rPr>
       </w:pPr>
-      <w:bookmarkStart w:id="14" w:name="_Toc214354572"/>
+      <w:bookmarkStart w:id="14" w:name="_Toc214689635"/>
       <w:r>
         <w:rPr>
           <w:rFonts w:ascii="Times New Roman" w:eastAsia="Times New Roman" w:hAnsi="Times New Roman" w:cs="Times New Roman"/>
@@ -5904,7 +5904,7 @@
           <w:lang w:val="vi-VN"/>
         </w:rPr>
       </w:pPr>
-      <w:bookmarkStart w:id="15" w:name="_Toc214354573"/>
+      <w:bookmarkStart w:id="15" w:name="_Toc214689636"/>
       <w:r>
         <w:rPr>
           <w:rFonts w:ascii="Times New Roman" w:hAnsi="Times New Roman" w:cs="Times New Roman"/>
@@ -5954,7 +5954,7 @@
           <w:lang w:val="vi-VN"/>
         </w:rPr>
       </w:pPr>
-      <w:bookmarkStart w:id="16" w:name="_Toc214354574"/>
+      <w:bookmarkStart w:id="16" w:name="_Toc214689637"/>
       <w:r>
         <w:rPr>
           <w:rFonts w:ascii="Times New Roman" w:hAnsi="Times New Roman" w:cs="Times New Roman"/>
@@ -6302,7 +6302,7 @@
           <w:lang w:val="vi-VN"/>
         </w:rPr>
       </w:pPr>
-      <w:bookmarkStart w:id="17" w:name="_Toc214354575"/>
+      <w:bookmarkStart w:id="17" w:name="_Toc214689638"/>
       <w:r>
         <w:rPr>
           <w:rFonts w:ascii="Times New Roman" w:hAnsi="Times New Roman" w:cs="Times New Roman"/>
@@ -6385,7 +6385,7 @@
           <w:szCs w:val="24"/>
         </w:rPr>
       </w:pPr>
-      <w:bookmarkStart w:id="18" w:name="_Toc214354576"/>
+      <w:bookmarkStart w:id="18" w:name="_Toc214689639"/>
       <w:r>
         <w:rPr>
           <w:rFonts w:ascii="Times New Roman" w:hAnsi="Times New Roman" w:cs="Times New Roman"/>
@@ -6458,7 +6458,7 @@
           <w:lang w:val="vi-VN"/>
         </w:rPr>
       </w:pPr>
-      <w:bookmarkStart w:id="19" w:name="_Toc214354577"/>
+      <w:bookmarkStart w:id="19" w:name="_Toc214689640"/>
       <w:r>
         <w:rPr>
           <w:rFonts w:ascii="Times New Roman" w:eastAsia="Times New Roman" w:hAnsi="Times New Roman" w:cs="Times New Roman"/>
@@ -6486,7 +6486,7 @@
           <w:lang w:val="vi-VN"/>
         </w:rPr>
       </w:pPr>
-      <w:bookmarkStart w:id="20" w:name="_Toc214354578"/>
+      <w:bookmarkStart w:id="20" w:name="_Toc214689641"/>
       <w:r>
         <w:rPr>
           <w:rFonts w:ascii="Times New Roman" w:hAnsi="Times New Roman" w:cs="Times New Roman"/>
@@ -6631,7 +6631,7 @@
           <w:lang w:val="vi-VN"/>
         </w:rPr>
       </w:pPr>
-      <w:bookmarkStart w:id="21" w:name="_Toc214354579"/>
+      <w:bookmarkStart w:id="21" w:name="_Toc214689642"/>
       <w:r>
         <w:rPr>
           <w:rFonts w:ascii="Times New Roman" w:hAnsi="Times New Roman" w:cs="Times New Roman"/>
@@ -6681,7 +6681,7 @@
           <w:lang w:val="vi-VN"/>
         </w:rPr>
       </w:pPr>
-      <w:bookmarkStart w:id="22" w:name="_Toc214354580"/>
+      <w:bookmarkStart w:id="22" w:name="_Toc214689643"/>
       <w:r>
         <w:rPr>
           <w:rFonts w:ascii="Times New Roman" w:hAnsi="Times New Roman" w:cs="Times New Roman"/>
@@ -6792,7 +6792,7 @@
           <w:lang w:val="en-SG"/>
         </w:rPr>
       </w:pPr>
-      <w:bookmarkStart w:id="23" w:name="_Toc214354581"/>
+      <w:bookmarkStart w:id="23" w:name="_Toc214689644"/>
       <w:r>
         <w:rPr>
           <w:rFonts w:ascii="Times New Roman" w:hAnsi="Times New Roman" w:cs="Times New Roman"/>
@@ -6917,7 +6917,7 @@
           <w:lang w:val="vi-VN"/>
         </w:rPr>
       </w:pPr>
-      <w:bookmarkStart w:id="24" w:name="_Toc214354582"/>
+      <w:bookmarkStart w:id="24" w:name="_Toc214689645"/>
       <w:r>
         <w:rPr>
           <w:rFonts w:ascii="Times New Roman" w:hAnsi="Times New Roman" w:cs="Times New Roman"/>
@@ -7034,7 +7034,7 @@
           <w:lang w:val="vi-VN"/>
         </w:rPr>
       </w:pPr>
-      <w:bookmarkStart w:id="25" w:name="_Toc214354583"/>
+      <w:bookmarkStart w:id="25" w:name="_Toc214689646"/>
       <w:r>
         <w:rPr>
           <w:rFonts w:ascii="Times New Roman" w:hAnsi="Times New Roman" w:cs="Times New Roman"/>
@@ -7821,7 +7821,7 @@
           <w:lang w:val="vi-VN"/>
         </w:rPr>
       </w:pPr>
-      <w:bookmarkStart w:id="26" w:name="_Toc214354584"/>
+      <w:bookmarkStart w:id="26" w:name="_Toc214689647"/>
       <w:r>
         <w:rPr>
           <w:rFonts w:ascii="Times New Roman" w:hAnsi="Times New Roman" w:cs="Times New Roman"/>
@@ -7889,7 +7889,7 @@
           <w:lang w:val="vi-VN"/>
         </w:rPr>
       </w:pPr>
-      <w:bookmarkStart w:id="27" w:name="_Toc214354585"/>
+      <w:bookmarkStart w:id="27" w:name="_Toc214689648"/>
       <w:r>
         <w:rPr>
           <w:rFonts w:ascii="Times New Roman" w:hAnsi="Times New Roman" w:cs="Times New Roman"/>
@@ -8146,7 +8146,7 @@
           <w:lang w:val="vi-VN"/>
         </w:rPr>
       </w:pPr>
-      <w:bookmarkStart w:id="28" w:name="_Toc214354586"/>
+      <w:bookmarkStart w:id="28" w:name="_Toc214689649"/>
       <w:r>
         <w:rPr>
           <w:rFonts w:ascii="Times New Roman" w:hAnsi="Times New Roman" w:cs="Times New Roman"/>
@@ -8339,7 +8339,7 @@
           <w:lang w:val="vi-VN"/>
         </w:rPr>
       </w:pPr>
-      <w:bookmarkStart w:id="29" w:name="_Toc214354587"/>
+      <w:bookmarkStart w:id="29" w:name="_Toc214689650"/>
       <w:r>
         <w:rPr>
           <w:rFonts w:ascii="Times New Roman" w:hAnsi="Times New Roman" w:cs="Times New Roman"/>
@@ -8350,7 +8350,7 @@
           <w:szCs w:val="24"/>
           <w:lang w:val="vi-VN"/>
         </w:rPr>
-        <w:t>IV</w:t>
+        <w:t>V</w:t>
       </w:r>
       <w:r>
         <w:rPr>
@@ -8373,7 +8373,7 @@
           <w:ilvl w:val="2"/>
           <w:numId w:val="5"/>
         </w:numPr>
-        <w:ind w:left="0" w:firstLine="0"/>
+        <w:ind w:left="284" w:hanging="284"/>
         <w:rPr>
           <w:rFonts w:ascii="Times New Roman" w:hAnsi="Times New Roman" w:cs="Times New Roman"/>
           <w:b/>
@@ -8383,7 +8383,7 @@
           <w:lang w:val="vi-VN"/>
         </w:rPr>
       </w:pPr>
-      <w:bookmarkStart w:id="30" w:name="_Toc214354588"/>
+      <w:bookmarkStart w:id="30" w:name="_Toc214689651"/>
       <w:r>
         <w:rPr>
           <w:rFonts w:ascii="Times New Roman" w:hAnsi="Times New Roman" w:cs="Times New Roman"/>
@@ -8772,7 +8772,11 @@
           <w:ilvl w:val="2"/>
           <w:numId w:val="5"/>
         </w:numPr>
-        <w:ind w:left="0" w:firstLine="0"/>
+        <w:tabs>
+          <w:tab w:val="left" w:pos="142"/>
+          <w:tab w:val="left" w:pos="426"/>
+        </w:tabs>
+        <w:ind w:left="142" w:firstLine="0"/>
         <w:rPr>
           <w:rFonts w:ascii="Times New Roman" w:hAnsi="Times New Roman" w:cs="Times New Roman"/>
           <w:b/>
@@ -8782,7 +8786,19 @@
           <w:lang w:val="vi-VN"/>
         </w:rPr>
       </w:pPr>
-      <w:bookmarkStart w:id="31" w:name="_Toc214354589"/>
+      <w:r>
+        <w:rPr>
+          <w:rFonts w:ascii="Times New Roman" w:hAnsi="Times New Roman" w:cs="Times New Roman"/>
+          <w:b/>
+          <w:bCs/>
+          <w:color w:val="auto"/>
+          <w:sz w:val="24"/>
+          <w:szCs w:val="24"/>
+          <w:lang w:val="vi-VN"/>
+        </w:rPr>
+        <w:t xml:space="preserve">    </w:t>
+      </w:r>
+      <w:bookmarkStart w:id="31" w:name="_Toc214689652"/>
       <w:r>
         <w:rPr>
           <w:rFonts w:ascii="Times New Roman" w:hAnsi="Times New Roman" w:cs="Times New Roman"/>
@@ -8902,7 +8918,7 @@
         <w:lastRenderedPageBreak/>
         <w:t xml:space="preserve"> </w:t>
       </w:r>
-      <w:bookmarkStart w:id="32" w:name="_Toc214354590"/>
+      <w:bookmarkStart w:id="32" w:name="_Toc214689653"/>
       <w:r>
         <w:rPr>
           <w:rFonts w:ascii="Times New Roman" w:hAnsi="Times New Roman" w:cs="Times New Roman"/>
@@ -9020,7 +9036,7 @@
           <w:noProof/>
         </w:rPr>
         <w:drawing>
-          <wp:inline distT="0" distB="0" distL="0" distR="0" wp14:anchorId="3A92BEEC" wp14:editId="015EF204">
+          <wp:inline distT="0" distB="0" distL="0" distR="0" wp14:anchorId="3A92BEEC" wp14:editId="59D90EA9">
             <wp:extent cx="3916680" cy="2391435"/>
             <wp:effectExtent l="0" t="0" r="7620" b="8890"/>
             <wp:docPr id="1933873181" name="drawing">
@@ -9300,7 +9316,7 @@
           <w:noProof/>
         </w:rPr>
         <w:drawing>
-          <wp:inline distT="0" distB="0" distL="0" distR="0" wp14:anchorId="5B0EC4BE" wp14:editId="7B081D74">
+          <wp:inline distT="0" distB="0" distL="0" distR="0" wp14:anchorId="5B0EC4BE" wp14:editId="6B05D569">
             <wp:extent cx="4232803" cy="2584450"/>
             <wp:effectExtent l="0" t="0" r="0" b="6350"/>
             <wp:docPr id="1533588165" name="drawing">
@@ -9574,7 +9590,7 @@
           <w:noProof/>
         </w:rPr>
         <w:drawing>
-          <wp:inline distT="0" distB="0" distL="0" distR="0" wp14:anchorId="36059E31" wp14:editId="1F25750C">
+          <wp:inline distT="0" distB="0" distL="0" distR="0" wp14:anchorId="36059E31" wp14:editId="4C68C978">
             <wp:extent cx="4229100" cy="2582191"/>
             <wp:effectExtent l="0" t="0" r="0" b="8890"/>
             <wp:docPr id="1187633742" name="drawing" descr="A screenshot of a computer&#10;&#10;AI-generated content may be incorrect.">
@@ -9848,7 +9864,7 @@
           <w:noProof/>
         </w:rPr>
         <w:drawing>
-          <wp:inline distT="0" distB="0" distL="0" distR="0" wp14:anchorId="004E0E9B" wp14:editId="5FAD871E">
+          <wp:inline distT="0" distB="0" distL="0" distR="0" wp14:anchorId="004E0E9B" wp14:editId="2F3CD94A">
             <wp:extent cx="4231640" cy="2583743"/>
             <wp:effectExtent l="0" t="0" r="0" b="7620"/>
             <wp:docPr id="358468167" name="drawing">
@@ -10084,7 +10100,7 @@
           <w:lang w:val="vi-VN"/>
         </w:rPr>
       </w:pPr>
-      <w:bookmarkStart w:id="33" w:name="_Toc214354591"/>
+      <w:bookmarkStart w:id="33" w:name="_Toc214689654"/>
       <w:r>
         <w:rPr>
           <w:rFonts w:ascii="Times New Roman" w:hAnsi="Times New Roman" w:cs="Times New Roman"/>
@@ -10329,7 +10345,7 @@
           <w:lang w:val="vi-VN"/>
         </w:rPr>
       </w:pPr>
-      <w:bookmarkStart w:id="34" w:name="_Toc214354592"/>
+      <w:bookmarkStart w:id="34" w:name="_Toc214689655"/>
       <w:r>
         <w:rPr>
           <w:rFonts w:ascii="Times New Roman" w:hAnsi="Times New Roman" w:cs="Times New Roman"/>
@@ -20854,11 +20870,7 @@
 </file>
 
 <file path=customXml/item1.xml><?xml version="1.0" encoding="utf-8"?>
-<p:properties xmlns:p="http://schemas.microsoft.com/office/2006/metadata/properties" xmlns:xsi="http://www.w3.org/2001/XMLSchema-instance" xmlns:pc="http://schemas.microsoft.com/office/infopath/2007/PartnerControls">
-  <documentManagement>
-    <_activity xmlns="87ded781-2f94-4d69-8848-7c5557f2fdca" xsi:nil="true"/>
-  </documentManagement>
-</p:properties>
+<b:Sources xmlns:b="http://schemas.openxmlformats.org/officeDocument/2006/bibliography" xmlns="http://schemas.openxmlformats.org/officeDocument/2006/bibliography" SelectedStyle="\APASixthEditionOfficeOnline.xsl" StyleName="APA" Version="6"/>
 </file>
 
 <file path=customXml/item2.xml><?xml version="1.0" encoding="utf-8"?>
@@ -21089,7 +21101,11 @@
 </file>
 
 <file path=customXml/item3.xml><?xml version="1.0" encoding="utf-8"?>
-<b:Sources xmlns:b="http://schemas.openxmlformats.org/officeDocument/2006/bibliography" xmlns="http://schemas.openxmlformats.org/officeDocument/2006/bibliography" SelectedStyle="\APASixthEditionOfficeOnline.xsl" StyleName="APA" Version="6"/>
+<p:properties xmlns:p="http://schemas.microsoft.com/office/2006/metadata/properties" xmlns:xsi="http://www.w3.org/2001/XMLSchema-instance" xmlns:pc="http://schemas.microsoft.com/office/infopath/2007/PartnerControls">
+  <documentManagement>
+    <_activity xmlns="87ded781-2f94-4d69-8848-7c5557f2fdca" xsi:nil="true"/>
+  </documentManagement>
+</p:properties>
 </file>
 
 <file path=customXml/item4.xml><?xml version="1.0" encoding="utf-8"?>
@@ -21102,11 +21118,9 @@
 </file>
 
 <file path=customXml/itemProps1.xml><?xml version="1.0" encoding="utf-8"?>
-<ds:datastoreItem xmlns:ds="http://schemas.openxmlformats.org/officeDocument/2006/customXml" ds:itemID="{CF86AAB1-E913-4FE1-8417-75B25BB9B128}">
+<ds:datastoreItem xmlns:ds="http://schemas.openxmlformats.org/officeDocument/2006/customXml" ds:itemID="{1FC8C523-F324-4198-8A45-0478D84584C3}">
   <ds:schemaRefs>
-    <ds:schemaRef ds:uri="http://schemas.microsoft.com/office/2006/metadata/properties"/>
-    <ds:schemaRef ds:uri="http://schemas.microsoft.com/office/infopath/2007/PartnerControls"/>
-    <ds:schemaRef ds:uri="87ded781-2f94-4d69-8848-7c5557f2fdca"/>
+    <ds:schemaRef ds:uri="http://schemas.openxmlformats.org/officeDocument/2006/bibliography"/>
   </ds:schemaRefs>
 </ds:datastoreItem>
 </file>
@@ -21131,9 +21145,11 @@
 </file>
 
 <file path=customXml/itemProps3.xml><?xml version="1.0" encoding="utf-8"?>
-<ds:datastoreItem xmlns:ds="http://schemas.openxmlformats.org/officeDocument/2006/customXml" ds:itemID="{1FC8C523-F324-4198-8A45-0478D84584C3}">
+<ds:datastoreItem xmlns:ds="http://schemas.openxmlformats.org/officeDocument/2006/customXml" ds:itemID="{CF86AAB1-E913-4FE1-8417-75B25BB9B128}">
   <ds:schemaRefs>
-    <ds:schemaRef ds:uri="http://schemas.openxmlformats.org/officeDocument/2006/bibliography"/>
+    <ds:schemaRef ds:uri="http://schemas.microsoft.com/office/2006/metadata/properties"/>
+    <ds:schemaRef ds:uri="http://schemas.microsoft.com/office/infopath/2007/PartnerControls"/>
+    <ds:schemaRef ds:uri="87ded781-2f94-4d69-8848-7c5557f2fdca"/>
   </ds:schemaRefs>
 </ds:datastoreItem>
 </file>
